--- a/UIR.docx
+++ b/UIR.docx
@@ -303,6 +303,553 @@
         </w:rPr>
         <w:t xml:space="preserve"> </w:t>
       </w:r>
+    </w:p>
+    <w:p>
+      <w:pPr>
+        <w:pStyle w:val="im-mess"/>
+        <w:spacing w:before="0" w:beforeAutospacing="0" w:after="60" w:afterAutospacing="0" w:line="270" w:lineRule="atLeast"/>
+        <w:ind w:right="60"/>
+        <w:rPr>
+          <w:rFonts w:ascii="Roboto" w:hAnsi="Roboto"/>
+          <w:color w:val="000000"/>
+          <w:sz w:val="20"/>
+          <w:szCs w:val="20"/>
+        </w:rPr>
+      </w:pPr>
+      <w:r>
+        <w:rPr>
+          <w:rFonts w:ascii="Roboto" w:hAnsi="Roboto"/>
+          <w:color w:val="000000"/>
+          <w:sz w:val="20"/>
+          <w:szCs w:val="20"/>
+        </w:rPr>
+        <w:br/>
+        <w:t>1. Введение</w:t>
+      </w:r>
+      <w:r>
+        <w:rPr>
+          <w:rFonts w:ascii="Roboto" w:hAnsi="Roboto"/>
+          <w:color w:val="000000"/>
+          <w:sz w:val="20"/>
+          <w:szCs w:val="20"/>
+        </w:rPr>
+        <w:br/>
+        <w:t>1.1. Определение инноваций в программировании</w:t>
+      </w:r>
+      <w:r>
+        <w:rPr>
+          <w:rFonts w:ascii="Roboto" w:hAnsi="Roboto"/>
+          <w:color w:val="000000"/>
+          <w:sz w:val="20"/>
+          <w:szCs w:val="20"/>
+        </w:rPr>
+        <w:br/>
+        <w:t>1.2. Значение инновационных методов в современной разработке ПО</w:t>
+      </w:r>
+      <w:r>
+        <w:rPr>
+          <w:rFonts w:ascii="Roboto" w:hAnsi="Roboto"/>
+          <w:color w:val="000000"/>
+          <w:sz w:val="20"/>
+          <w:szCs w:val="20"/>
+        </w:rPr>
+        <w:br/>
+      </w:r>
+      <w:r>
+        <w:rPr>
+          <w:rFonts w:ascii="Roboto" w:hAnsi="Roboto"/>
+          <w:color w:val="000000"/>
+          <w:sz w:val="20"/>
+          <w:szCs w:val="20"/>
+        </w:rPr>
+        <w:br/>
+        <w:t>3. Инновационные подходы и методы программирования</w:t>
+      </w:r>
+    </w:p>
+    <w:p>
+      <w:pPr>
+        <w:pStyle w:val="im-mess"/>
+        <w:spacing w:before="0" w:beforeAutospacing="0" w:after="60" w:afterAutospacing="0" w:line="270" w:lineRule="atLeast"/>
+        <w:ind w:right="60"/>
+        <w:rPr>
+          <w:rFonts w:ascii="Roboto" w:hAnsi="Roboto"/>
+          <w:color w:val="000000"/>
+          <w:sz w:val="20"/>
+          <w:szCs w:val="20"/>
+        </w:rPr>
+      </w:pPr>
+      <w:r>
+        <w:rPr>
+          <w:rFonts w:ascii="Roboto" w:hAnsi="Roboto"/>
+          <w:color w:val="000000"/>
+          <w:sz w:val="20"/>
+          <w:szCs w:val="20"/>
+        </w:rPr>
+        <w:t>Методы</w:t>
+      </w:r>
+      <w:r>
+        <w:rPr>
+          <w:rFonts w:ascii="Roboto" w:hAnsi="Roboto"/>
+          <w:color w:val="000000"/>
+          <w:sz w:val="20"/>
+          <w:szCs w:val="20"/>
+        </w:rPr>
+        <w:br/>
+        <w:t>3.1. Объектно-ориентированное программирование (ООП)</w:t>
+      </w:r>
+      <w:r>
+        <w:rPr>
+          <w:rFonts w:ascii="Roboto" w:hAnsi="Roboto"/>
+          <w:color w:val="000000"/>
+          <w:sz w:val="20"/>
+          <w:szCs w:val="20"/>
+        </w:rPr>
+        <w:br/>
+        <w:t>3.2. Функциональное программирование</w:t>
+      </w:r>
+    </w:p>
+    <w:p>
+      <w:pPr>
+        <w:pStyle w:val="im-mess"/>
+        <w:spacing w:before="0" w:beforeAutospacing="0" w:after="60" w:afterAutospacing="0" w:line="270" w:lineRule="atLeast"/>
+        <w:ind w:right="60"/>
+        <w:rPr>
+          <w:rFonts w:ascii="Roboto" w:hAnsi="Roboto"/>
+          <w:color w:val="000000"/>
+          <w:sz w:val="20"/>
+          <w:szCs w:val="20"/>
+        </w:rPr>
+      </w:pPr>
+      <w:r>
+        <w:rPr>
+          <w:rFonts w:ascii="Roboto" w:hAnsi="Roboto"/>
+          <w:color w:val="000000"/>
+          <w:sz w:val="20"/>
+          <w:szCs w:val="20"/>
+        </w:rPr>
+        <w:t>Языки программирования</w:t>
+      </w:r>
+      <w:r>
+        <w:rPr>
+          <w:rFonts w:ascii="Roboto" w:hAnsi="Roboto"/>
+          <w:color w:val="000000"/>
+          <w:sz w:val="20"/>
+          <w:szCs w:val="20"/>
+        </w:rPr>
+        <w:br/>
+        <w:t xml:space="preserve">3.3. Использование языков программирования нового поколения (например, </w:t>
+      </w:r>
+      <w:proofErr w:type="spellStart"/>
+      <w:r>
+        <w:rPr>
+          <w:rFonts w:ascii="Roboto" w:hAnsi="Roboto"/>
+          <w:color w:val="000000"/>
+          <w:sz w:val="20"/>
+          <w:szCs w:val="20"/>
+        </w:rPr>
+        <w:t>Rust</w:t>
+      </w:r>
+      <w:proofErr w:type="spellEnd"/>
+      <w:r>
+        <w:rPr>
+          <w:rFonts w:ascii="Roboto" w:hAnsi="Roboto"/>
+          <w:color w:val="000000"/>
+          <w:sz w:val="20"/>
+          <w:szCs w:val="20"/>
+        </w:rPr>
+        <w:t xml:space="preserve">, </w:t>
+      </w:r>
+      <w:proofErr w:type="spellStart"/>
+      <w:r>
+        <w:rPr>
+          <w:rFonts w:ascii="Roboto" w:hAnsi="Roboto"/>
+          <w:color w:val="000000"/>
+          <w:sz w:val="20"/>
+          <w:szCs w:val="20"/>
+        </w:rPr>
+        <w:t>Kotlin</w:t>
+      </w:r>
+      <w:proofErr w:type="spellEnd"/>
+      <w:r>
+        <w:rPr>
+          <w:rFonts w:ascii="Roboto" w:hAnsi="Roboto"/>
+          <w:color w:val="000000"/>
+          <w:sz w:val="20"/>
+          <w:szCs w:val="20"/>
+        </w:rPr>
+        <w:t>, Swift)</w:t>
+      </w:r>
+      <w:r>
+        <w:rPr>
+          <w:rFonts w:ascii="Roboto" w:hAnsi="Roboto"/>
+          <w:color w:val="000000"/>
+          <w:sz w:val="20"/>
+          <w:szCs w:val="20"/>
+        </w:rPr>
+        <w:br/>
+        <w:t xml:space="preserve">3.4. Облачные вычисления и </w:t>
+      </w:r>
+      <w:proofErr w:type="spellStart"/>
+      <w:r>
+        <w:rPr>
+          <w:rFonts w:ascii="Roboto" w:hAnsi="Roboto"/>
+          <w:color w:val="000000"/>
+          <w:sz w:val="20"/>
+          <w:szCs w:val="20"/>
+        </w:rPr>
+        <w:t>микросервисы</w:t>
+      </w:r>
+      <w:proofErr w:type="spellEnd"/>
+      <w:r>
+        <w:rPr>
+          <w:rFonts w:ascii="Roboto" w:hAnsi="Roboto"/>
+          <w:color w:val="000000"/>
+          <w:sz w:val="20"/>
+          <w:szCs w:val="20"/>
+        </w:rPr>
+        <w:br/>
+        <w:t>3.5. Искусственный интеллект в программировании</w:t>
+      </w:r>
+      <w:r>
+        <w:rPr>
+          <w:rFonts w:ascii="Roboto" w:hAnsi="Roboto"/>
+          <w:color w:val="000000"/>
+          <w:sz w:val="20"/>
+          <w:szCs w:val="20"/>
+        </w:rPr>
+        <w:br/>
+      </w:r>
+      <w:r>
+        <w:rPr>
+          <w:rFonts w:ascii="Roboto" w:hAnsi="Roboto"/>
+          <w:color w:val="000000"/>
+          <w:sz w:val="20"/>
+          <w:szCs w:val="20"/>
+        </w:rPr>
+        <w:br/>
+        <w:t>4. Инструменты и технологии</w:t>
+      </w:r>
+      <w:r>
+        <w:rPr>
+          <w:rFonts w:ascii="Roboto" w:hAnsi="Roboto"/>
+          <w:color w:val="000000"/>
+          <w:sz w:val="20"/>
+          <w:szCs w:val="20"/>
+        </w:rPr>
+        <w:br/>
+        <w:t>4.1. Среды разработки нового поколения</w:t>
+      </w:r>
+      <w:r>
+        <w:rPr>
+          <w:rFonts w:ascii="Roboto" w:hAnsi="Roboto"/>
+          <w:color w:val="000000"/>
+          <w:sz w:val="20"/>
+          <w:szCs w:val="20"/>
+        </w:rPr>
+        <w:br/>
+        <w:t xml:space="preserve">4.2. Использование контейнеров (например, </w:t>
+      </w:r>
+      <w:proofErr w:type="spellStart"/>
+      <w:r>
+        <w:rPr>
+          <w:rFonts w:ascii="Roboto" w:hAnsi="Roboto"/>
+          <w:color w:val="000000"/>
+          <w:sz w:val="20"/>
+          <w:szCs w:val="20"/>
+        </w:rPr>
+        <w:t>Docker</w:t>
+      </w:r>
+      <w:proofErr w:type="spellEnd"/>
+      <w:r>
+        <w:rPr>
+          <w:rFonts w:ascii="Roboto" w:hAnsi="Roboto"/>
+          <w:color w:val="000000"/>
+          <w:sz w:val="20"/>
+          <w:szCs w:val="20"/>
+        </w:rPr>
+        <w:t xml:space="preserve">) и оркестраторов (например, </w:t>
+      </w:r>
+      <w:proofErr w:type="spellStart"/>
+      <w:r>
+        <w:rPr>
+          <w:rFonts w:ascii="Roboto" w:hAnsi="Roboto"/>
+          <w:color w:val="000000"/>
+          <w:sz w:val="20"/>
+          <w:szCs w:val="20"/>
+        </w:rPr>
+        <w:t>Kubernetes</w:t>
+      </w:r>
+      <w:proofErr w:type="spellEnd"/>
+      <w:r>
+        <w:rPr>
+          <w:rFonts w:ascii="Roboto" w:hAnsi="Roboto"/>
+          <w:color w:val="000000"/>
+          <w:sz w:val="20"/>
+          <w:szCs w:val="20"/>
+        </w:rPr>
+        <w:t>)</w:t>
+      </w:r>
+      <w:r>
+        <w:rPr>
+          <w:rFonts w:ascii="Roboto" w:hAnsi="Roboto"/>
+          <w:color w:val="000000"/>
+          <w:sz w:val="20"/>
+          <w:szCs w:val="20"/>
+        </w:rPr>
+        <w:br/>
+        <w:t>4.3. Инструменты для автоматизации разработки и тестирования</w:t>
+      </w:r>
+      <w:r>
+        <w:rPr>
+          <w:rFonts w:ascii="Roboto" w:hAnsi="Roboto"/>
+          <w:color w:val="000000"/>
+          <w:sz w:val="20"/>
+          <w:szCs w:val="20"/>
+        </w:rPr>
+        <w:br/>
+        <w:t xml:space="preserve">4.4. Применение </w:t>
+      </w:r>
+      <w:proofErr w:type="spellStart"/>
+      <w:r>
+        <w:rPr>
+          <w:rFonts w:ascii="Roboto" w:hAnsi="Roboto"/>
+          <w:color w:val="000000"/>
+          <w:sz w:val="20"/>
+          <w:szCs w:val="20"/>
+        </w:rPr>
+        <w:t>DevOps</w:t>
+      </w:r>
+      <w:proofErr w:type="spellEnd"/>
+      <w:r>
+        <w:rPr>
+          <w:rFonts w:ascii="Roboto" w:hAnsi="Roboto"/>
+          <w:color w:val="000000"/>
+          <w:sz w:val="20"/>
+          <w:szCs w:val="20"/>
+        </w:rPr>
+        <w:t xml:space="preserve"> и непрерывной интеграции</w:t>
+      </w:r>
+      <w:r>
+        <w:rPr>
+          <w:rFonts w:ascii="Roboto" w:hAnsi="Roboto"/>
+          <w:color w:val="000000"/>
+          <w:sz w:val="20"/>
+          <w:szCs w:val="20"/>
+        </w:rPr>
+        <w:br/>
+      </w:r>
+      <w:r>
+        <w:rPr>
+          <w:rFonts w:ascii="Roboto" w:hAnsi="Roboto"/>
+          <w:color w:val="000000"/>
+          <w:sz w:val="20"/>
+          <w:szCs w:val="20"/>
+        </w:rPr>
+        <w:br/>
+        <w:t>5. Применение инновационных методов в различных областях</w:t>
+      </w:r>
+      <w:r>
+        <w:rPr>
+          <w:rFonts w:ascii="Roboto" w:hAnsi="Roboto"/>
+          <w:color w:val="000000"/>
+          <w:sz w:val="20"/>
+          <w:szCs w:val="20"/>
+        </w:rPr>
+        <w:br/>
+        <w:t>5.1. Инновации в мобильной разработке</w:t>
+      </w:r>
+      <w:r>
+        <w:rPr>
+          <w:rFonts w:ascii="Roboto" w:hAnsi="Roboto"/>
+          <w:color w:val="000000"/>
+          <w:sz w:val="20"/>
+          <w:szCs w:val="20"/>
+        </w:rPr>
+        <w:br/>
+        <w:t>5.2. Инновации в веб-разработке</w:t>
+      </w:r>
+      <w:r>
+        <w:rPr>
+          <w:rFonts w:ascii="Roboto" w:hAnsi="Roboto"/>
+          <w:color w:val="000000"/>
+          <w:sz w:val="20"/>
+          <w:szCs w:val="20"/>
+        </w:rPr>
+        <w:br/>
+        <w:t>5.3. Инновации в разработке искусственного интеллекта</w:t>
+      </w:r>
+      <w:r>
+        <w:rPr>
+          <w:rFonts w:ascii="Roboto" w:hAnsi="Roboto"/>
+          <w:color w:val="000000"/>
+          <w:sz w:val="20"/>
+          <w:szCs w:val="20"/>
+        </w:rPr>
+        <w:br/>
+        <w:t>5.4. Применение инноваций в больших данных (Big Data)</w:t>
+      </w:r>
+      <w:r>
+        <w:rPr>
+          <w:rFonts w:ascii="Roboto" w:hAnsi="Roboto"/>
+          <w:color w:val="000000"/>
+          <w:sz w:val="20"/>
+          <w:szCs w:val="20"/>
+        </w:rPr>
+        <w:br/>
+        <w:t>5.5. Инновации в кибербезопасности</w:t>
+      </w:r>
+      <w:r>
+        <w:rPr>
+          <w:rFonts w:ascii="Roboto" w:hAnsi="Roboto"/>
+          <w:color w:val="000000"/>
+          <w:sz w:val="20"/>
+          <w:szCs w:val="20"/>
+        </w:rPr>
+        <w:br/>
+      </w:r>
+      <w:r>
+        <w:rPr>
+          <w:rFonts w:ascii="Roboto" w:hAnsi="Roboto"/>
+          <w:color w:val="000000"/>
+          <w:sz w:val="20"/>
+          <w:szCs w:val="20"/>
+        </w:rPr>
+        <w:br/>
+        <w:t>6. Вызовы и проблемы инновационных методов</w:t>
+      </w:r>
+      <w:r>
+        <w:rPr>
+          <w:rFonts w:ascii="Roboto" w:hAnsi="Roboto"/>
+          <w:color w:val="000000"/>
+          <w:sz w:val="20"/>
+          <w:szCs w:val="20"/>
+        </w:rPr>
+        <w:br/>
+        <w:t>6.1. Сложности внедрения новых методов в существующие проекты</w:t>
+      </w:r>
+      <w:r>
+        <w:rPr>
+          <w:rFonts w:ascii="Roboto" w:hAnsi="Roboto"/>
+          <w:color w:val="000000"/>
+          <w:sz w:val="20"/>
+          <w:szCs w:val="20"/>
+        </w:rPr>
+        <w:br/>
+        <w:t>6.2. Безопасность и конфиденциальность данных</w:t>
+      </w:r>
+      <w:r>
+        <w:rPr>
+          <w:rFonts w:ascii="Roboto" w:hAnsi="Roboto"/>
+          <w:color w:val="000000"/>
+          <w:sz w:val="20"/>
+          <w:szCs w:val="20"/>
+        </w:rPr>
+        <w:br/>
+        <w:t>6.3. Проблемы масштабирования</w:t>
+      </w:r>
+      <w:r>
+        <w:rPr>
+          <w:rFonts w:ascii="Roboto" w:hAnsi="Roboto"/>
+          <w:color w:val="000000"/>
+          <w:sz w:val="20"/>
+          <w:szCs w:val="20"/>
+        </w:rPr>
+        <w:br/>
+      </w:r>
+      <w:r>
+        <w:rPr>
+          <w:rFonts w:ascii="Roboto" w:hAnsi="Roboto"/>
+          <w:color w:val="000000"/>
+          <w:sz w:val="20"/>
+          <w:szCs w:val="20"/>
+        </w:rPr>
+        <w:lastRenderedPageBreak/>
+        <w:t>6.4. Обучение и переподготовка кадров</w:t>
+      </w:r>
+      <w:r>
+        <w:rPr>
+          <w:rFonts w:ascii="Roboto" w:hAnsi="Roboto"/>
+          <w:color w:val="000000"/>
+          <w:sz w:val="20"/>
+          <w:szCs w:val="20"/>
+        </w:rPr>
+        <w:br/>
+      </w:r>
+      <w:r>
+        <w:rPr>
+          <w:rFonts w:ascii="Roboto" w:hAnsi="Roboto"/>
+          <w:color w:val="000000"/>
+          <w:sz w:val="20"/>
+          <w:szCs w:val="20"/>
+        </w:rPr>
+        <w:br/>
+        <w:t>7. Заключение</w:t>
+      </w:r>
+      <w:r>
+        <w:rPr>
+          <w:rFonts w:ascii="Roboto" w:hAnsi="Roboto"/>
+          <w:color w:val="000000"/>
+          <w:sz w:val="20"/>
+          <w:szCs w:val="20"/>
+        </w:rPr>
+        <w:br/>
+        <w:t>7.1. Выводы о значимости инновационных методов программирования</w:t>
+      </w:r>
+      <w:r>
+        <w:rPr>
+          <w:rFonts w:ascii="Roboto" w:hAnsi="Roboto"/>
+          <w:color w:val="000000"/>
+          <w:sz w:val="20"/>
+          <w:szCs w:val="20"/>
+        </w:rPr>
+        <w:br/>
+        <w:t>7.2. Перспективы развития исследований и практического применения инноваций в программировании</w:t>
+      </w:r>
+      <w:r>
+        <w:rPr>
+          <w:rFonts w:ascii="Roboto" w:hAnsi="Roboto"/>
+          <w:color w:val="000000"/>
+          <w:sz w:val="20"/>
+          <w:szCs w:val="20"/>
+        </w:rPr>
+        <w:br/>
+      </w:r>
+      <w:r>
+        <w:rPr>
+          <w:rFonts w:ascii="Roboto" w:hAnsi="Roboto"/>
+          <w:color w:val="000000"/>
+          <w:sz w:val="20"/>
+          <w:szCs w:val="20"/>
+        </w:rPr>
+        <w:br/>
+        <w:t>8. Список использованных источников</w:t>
+      </w:r>
+      <w:r>
+        <w:rPr>
+          <w:rFonts w:ascii="Roboto" w:hAnsi="Roboto"/>
+          <w:color w:val="000000"/>
+          <w:sz w:val="20"/>
+          <w:szCs w:val="20"/>
+        </w:rPr>
+        <w:br/>
+        <w:t>(ссылки на книги, научные статьи, онлайн-ресурсы и другие источники информации)</w:t>
+      </w:r>
+      <w:r>
+        <w:rPr>
+          <w:rFonts w:ascii="Roboto" w:hAnsi="Roboto"/>
+          <w:color w:val="000000"/>
+          <w:sz w:val="20"/>
+          <w:szCs w:val="20"/>
+        </w:rPr>
+        <w:br/>
+      </w:r>
+    </w:p>
+    <w:p>
+      <w:pPr>
+        <w:rPr>
+          <w:lang w:bidi="ar-IQ"/>
+        </w:rPr>
+      </w:pPr>
     </w:p>
     <w:sectPr>
       <w:pgSz w:w="11906" w:h="16838"/>
@@ -405,8 +952,160 @@
       </w:pPr>
     </w:lvl>
   </w:abstractNum>
+  <w:abstractNum w:abstractNumId="1" w15:restartNumberingAfterBreak="0">
+    <w:nsid w:val="5FB9057D"/>
+    <w:multiLevelType w:val="multilevel"/>
+    <w:tmpl w:val="8990D39E"/>
+    <w:lvl w:ilvl="0">
+      <w:start w:val="1"/>
+      <w:numFmt w:val="bullet"/>
+      <w:lvlText w:val=""/>
+      <w:lvlJc w:val="left"/>
+      <w:pPr>
+        <w:tabs>
+          <w:tab w:val="num" w:pos="720"/>
+        </w:tabs>
+        <w:ind w:left="720" w:hanging="360"/>
+      </w:pPr>
+      <w:rPr>
+        <w:rFonts w:ascii="Symbol" w:hAnsi="Symbol" w:hint="default"/>
+        <w:sz w:val="20"/>
+      </w:rPr>
+    </w:lvl>
+    <w:lvl w:ilvl="1" w:tentative="1">
+      <w:start w:val="1"/>
+      <w:numFmt w:val="bullet"/>
+      <w:lvlText w:val="o"/>
+      <w:lvlJc w:val="left"/>
+      <w:pPr>
+        <w:tabs>
+          <w:tab w:val="num" w:pos="1440"/>
+        </w:tabs>
+        <w:ind w:left="1440" w:hanging="360"/>
+      </w:pPr>
+      <w:rPr>
+        <w:rFonts w:ascii="Courier New" w:hAnsi="Courier New" w:hint="default"/>
+        <w:sz w:val="20"/>
+      </w:rPr>
+    </w:lvl>
+    <w:lvl w:ilvl="2" w:tentative="1">
+      <w:start w:val="1"/>
+      <w:numFmt w:val="bullet"/>
+      <w:lvlText w:val=""/>
+      <w:lvlJc w:val="left"/>
+      <w:pPr>
+        <w:tabs>
+          <w:tab w:val="num" w:pos="2160"/>
+        </w:tabs>
+        <w:ind w:left="2160" w:hanging="360"/>
+      </w:pPr>
+      <w:rPr>
+        <w:rFonts w:ascii="Wingdings" w:hAnsi="Wingdings" w:hint="default"/>
+        <w:sz w:val="20"/>
+      </w:rPr>
+    </w:lvl>
+    <w:lvl w:ilvl="3" w:tentative="1">
+      <w:start w:val="1"/>
+      <w:numFmt w:val="bullet"/>
+      <w:lvlText w:val=""/>
+      <w:lvlJc w:val="left"/>
+      <w:pPr>
+        <w:tabs>
+          <w:tab w:val="num" w:pos="2880"/>
+        </w:tabs>
+        <w:ind w:left="2880" w:hanging="360"/>
+      </w:pPr>
+      <w:rPr>
+        <w:rFonts w:ascii="Wingdings" w:hAnsi="Wingdings" w:hint="default"/>
+        <w:sz w:val="20"/>
+      </w:rPr>
+    </w:lvl>
+    <w:lvl w:ilvl="4" w:tentative="1">
+      <w:start w:val="1"/>
+      <w:numFmt w:val="bullet"/>
+      <w:lvlText w:val=""/>
+      <w:lvlJc w:val="left"/>
+      <w:pPr>
+        <w:tabs>
+          <w:tab w:val="num" w:pos="3600"/>
+        </w:tabs>
+        <w:ind w:left="3600" w:hanging="360"/>
+      </w:pPr>
+      <w:rPr>
+        <w:rFonts w:ascii="Wingdings" w:hAnsi="Wingdings" w:hint="default"/>
+        <w:sz w:val="20"/>
+      </w:rPr>
+    </w:lvl>
+    <w:lvl w:ilvl="5" w:tentative="1">
+      <w:start w:val="1"/>
+      <w:numFmt w:val="bullet"/>
+      <w:lvlText w:val=""/>
+      <w:lvlJc w:val="left"/>
+      <w:pPr>
+        <w:tabs>
+          <w:tab w:val="num" w:pos="4320"/>
+        </w:tabs>
+        <w:ind w:left="4320" w:hanging="360"/>
+      </w:pPr>
+      <w:rPr>
+        <w:rFonts w:ascii="Wingdings" w:hAnsi="Wingdings" w:hint="default"/>
+        <w:sz w:val="20"/>
+      </w:rPr>
+    </w:lvl>
+    <w:lvl w:ilvl="6" w:tentative="1">
+      <w:start w:val="1"/>
+      <w:numFmt w:val="bullet"/>
+      <w:lvlText w:val=""/>
+      <w:lvlJc w:val="left"/>
+      <w:pPr>
+        <w:tabs>
+          <w:tab w:val="num" w:pos="5040"/>
+        </w:tabs>
+        <w:ind w:left="5040" w:hanging="360"/>
+      </w:pPr>
+      <w:rPr>
+        <w:rFonts w:ascii="Wingdings" w:hAnsi="Wingdings" w:hint="default"/>
+        <w:sz w:val="20"/>
+      </w:rPr>
+    </w:lvl>
+    <w:lvl w:ilvl="7" w:tentative="1">
+      <w:start w:val="1"/>
+      <w:numFmt w:val="bullet"/>
+      <w:lvlText w:val=""/>
+      <w:lvlJc w:val="left"/>
+      <w:pPr>
+        <w:tabs>
+          <w:tab w:val="num" w:pos="5760"/>
+        </w:tabs>
+        <w:ind w:left="5760" w:hanging="360"/>
+      </w:pPr>
+      <w:rPr>
+        <w:rFonts w:ascii="Wingdings" w:hAnsi="Wingdings" w:hint="default"/>
+        <w:sz w:val="20"/>
+      </w:rPr>
+    </w:lvl>
+    <w:lvl w:ilvl="8" w:tentative="1">
+      <w:start w:val="1"/>
+      <w:numFmt w:val="bullet"/>
+      <w:lvlText w:val=""/>
+      <w:lvlJc w:val="left"/>
+      <w:pPr>
+        <w:tabs>
+          <w:tab w:val="num" w:pos="6480"/>
+        </w:tabs>
+        <w:ind w:left="6480" w:hanging="360"/>
+      </w:pPr>
+      <w:rPr>
+        <w:rFonts w:ascii="Wingdings" w:hAnsi="Wingdings" w:hint="default"/>
+        <w:sz w:val="20"/>
+      </w:rPr>
+    </w:lvl>
+  </w:abstractNum>
   <w:num w:numId="1">
     <w:abstractNumId w:val="0"/>
+  </w:num>
+  <w:num w:numId="2">
+    <w:abstractNumId w:val="1"/>
   </w:num>
 </w:numbering>
 </file>
@@ -848,6 +1547,20 @@
       <w:contextualSpacing/>
     </w:pPr>
   </w:style>
+  <w:style w:type="paragraph" w:customStyle="1" w:styleId="im-mess">
+    <w:name w:val="im-mess"/>
+    <w:basedOn w:val="a"/>
+    <w:rsid w:val="00830B30"/>
+    <w:pPr>
+      <w:spacing w:before="100" w:beforeAutospacing="1" w:after="100" w:afterAutospacing="1" w:line="240" w:lineRule="auto"/>
+    </w:pPr>
+    <w:rPr>
+      <w:rFonts w:ascii="Times New Roman" w:eastAsia="Times New Roman" w:hAnsi="Times New Roman" w:cs="Times New Roman"/>
+      <w:sz w:val="24"/>
+      <w:szCs w:val="24"/>
+      <w:lang w:eastAsia="ru-RU"/>
+    </w:rPr>
+  </w:style>
 </w:styles>
 </file>
 
